--- a/file_export/Surat_Internal.docx
+++ b/file_export/Surat_Internal.docx
@@ -94,7 +94,7 @@
                 <w:sz w:val="14"/>
                 <w:szCs w:val="14"/>
               </w:rPr>
-              <w:t>114955/SRT/2020</w:t>
+              <w:t>1141010/SRT/2020</w:t>
             </w:r>
           </w:p>
         </w:tc>
@@ -169,7 +169,7 @@
                 <w:sz w:val="14"/>
                 <w:szCs w:val="14"/>
               </w:rPr>
-              <w:t>Sangat Segera</w:t>
+              <w:t>Biasa</w:t>
             </w:r>
           </w:p>
         </w:tc>
@@ -317,7 +317,7 @@
                 <w:sz w:val="14"/>
                 <w:szCs w:val="14"/>
               </w:rPr>
-              <w:t>Perihal Coba Lihat TTD Surat</w:t>
+              <w:t>Perihal Coba Cek Issue</w:t>
             </w:r>
           </w:p>
         </w:tc>
@@ -397,8 +397,52 @@
                 <w:sz w:val="14"/>
                 <w:szCs w:val="14"/>
               </w:rPr>
-              <w:t>1. Kepala Biro Perencanaan</w:t>
-            </w:r>
+              <w:t>1. Luhut Binsar Pandjaitan</w:t>
+            </w:r>
+          </w:p>
+        </w:tc>
+      </w:tr>
+      <w:tr>
+        <w:tc>
+          <w:tcPr>
+            <w:tcW w:w="9578" w:type="dxa"/>
+            <w:gridSpan w:val="3"/>
+          </w:tcPr>
+          <w:p>
+            <w:pPr>
+              <w:spacing w:line="360" w:lineRule="auto"/>
+              <w:rPr>
+                <w:rFonts w:ascii="Bookman Old Style" w:hAnsi="Bookman Old Style"/>
+                <w:sz w:val="14"/>
+                <w:szCs w:val="14"/>
+              </w:rPr>
+            </w:pPr>
+            <w:r>
+              <w:rPr>
+                <w:rFonts w:ascii="Bookman Old Style" w:hAnsi="Bookman Old Style"/>
+                <w:sz w:val="14"/>
+                <w:szCs w:val="14"/>
+              </w:rPr>
+              <w:t>2. Chairul Subekti</w:t>
+            </w:r>
+          </w:p>
+        </w:tc>
+      </w:tr>
+      <w:tr>
+        <w:tc>
+          <w:tcPr>
+            <w:tcW w:w="9578" w:type="dxa"/>
+            <w:gridSpan w:val="3"/>
+          </w:tcPr>
+          <w:p>
+            <w:pPr>
+              <w:spacing w:line="360" w:lineRule="auto"/>
+              <w:rPr>
+                <w:rFonts w:ascii="Bookman Old Style" w:hAnsi="Bookman Old Style"/>
+                <w:sz w:val="14"/>
+                <w:szCs w:val="14"/>
+              </w:rPr>
+            </w:pPr>
           </w:p>
         </w:tc>
       </w:tr>
@@ -413,7 +457,7 @@
           </w:tcPr>
           <w:p>
             <w:pPr>
-              <w:spacing w:line="360" w:lineRule="auto"/>
+              <w:spacing w:before="240" w:line="360" w:lineRule="auto"/>
               <w:jc w:val="both"/>
               <w:rPr>
                 <w:rFonts w:ascii="Bookman Old Style" w:hAnsi="Bookman Old Style"/>
@@ -421,6 +465,56 @@
                 <w:szCs w:val="14"/>
               </w:rPr>
             </w:pPr>
+            <w:r>
+              <w:rPr>
+                <w:rFonts w:ascii="Bookman Old Style" w:hAnsi="Bookman Old Style"/>
+                <w:sz w:val="14"/>
+                <w:szCs w:val="14"/>
+              </w:rPr>
+              <w:t>{</w:t>
+            </w:r>
+            <w:proofErr w:type="spellStart"/>
+            <w:r>
+              <w:rPr>
+                <w:rFonts w:ascii="Bookman Old Style" w:hAnsi="Bookman Old Style"/>
+                <w:sz w:val="14"/>
+                <w:szCs w:val="14"/>
+              </w:rPr>
+              <w:t>isi_</w:t>
+            </w:r>
+            <w:r>
+              <w:rPr>
+                <w:rFonts w:ascii="Bookman Old Style" w:hAnsi="Bookman Old Style"/>
+                <w:sz w:val="14"/>
+                <w:szCs w:val="14"/>
+              </w:rPr>
+              <w:t>surat</w:t>
+            </w:r>
+            <w:proofErr w:type="spellEnd"/>
+            <w:r>
+              <w:rPr>
+                <w:rFonts w:ascii="Bookman Old Style" w:hAnsi="Bookman Old Style"/>
+                <w:sz w:val="14"/>
+                <w:szCs w:val="14"/>
+              </w:rPr>
+              <w:t>}</w:t>
+            </w:r>
+            <w:r>
+              <w:rPr>
+                <w:rFonts w:ascii="Bookman Old Style" w:hAnsi="Bookman Old Style"/>
+                <w:sz w:val="14"/>
+                <w:szCs w:val="14"/>
+              </w:rPr>
+              <w:softHyphen/>
+            </w:r>
+            <w:r>
+              <w:rPr>
+                <w:rFonts w:ascii="Bookman Old Style" w:hAnsi="Bookman Old Style"/>
+                <w:sz w:val="14"/>
+                <w:szCs w:val="14"/>
+              </w:rPr>
+              <w:softHyphen/>
+            </w:r>
           </w:p>
         </w:tc>
       </w:tr>
@@ -491,7 +585,7 @@
                 <w:sz w:val="14"/>
                 <w:szCs w:val="14"/>
               </w:rPr>
-              <w:t>Staf Ahli Bidang Hukum Laut</w:t>
+              <w:t>Deputi Bidang Koordinasi Pengelolaan Linkungan dan Kehutanan</w:t>
             </w:r>
           </w:p>
         </w:tc>
@@ -599,7 +693,7 @@
                 <w:sz w:val="14"/>
                 <w:szCs w:val="14"/>
               </w:rPr>
-              <w:t>Chairul Subekti</w:t>
+              <w:t>Nani Hendiarti</w:t>
             </w:r>
           </w:p>
         </w:tc>
@@ -675,7 +769,7 @@
           </w:tcPr>
           <w:p>
             <w:pPr>
-              <w:spacing w:line="360" w:lineRule="auto"/>
+              <w:spacing w:before="240" w:line="360" w:lineRule="auto"/>
               <w:ind w:left="-108"/>
               <w:rPr>
                 <w:rFonts w:ascii="Bookman Old Style" w:hAnsi="Bookman Old Style"/>
@@ -690,6 +784,32 @@
                 <w:szCs w:val="14"/>
               </w:rPr>
               <w:t>1. Menteri - Luhut Binsar Pandjaitan</w:t>
+            </w:r>
+          </w:p>
+        </w:tc>
+      </w:tr>
+      <w:tr>
+        <w:tc>
+          <w:tcPr>
+            <w:tcW w:w="9578" w:type="dxa"/>
+          </w:tcPr>
+          <w:p>
+            <w:pPr>
+              <w:spacing w:before="240" w:line="360" w:lineRule="auto"/>
+              <w:ind w:left="-108"/>
+              <w:rPr>
+                <w:rFonts w:ascii="Bookman Old Style" w:hAnsi="Bookman Old Style"/>
+                <w:sz w:val="14"/>
+                <w:szCs w:val="14"/>
+              </w:rPr>
+            </w:pPr>
+            <w:r>
+              <w:rPr>
+                <w:rFonts w:ascii="Bookman Old Style" w:hAnsi="Bookman Old Style"/>
+                <w:sz w:val="14"/>
+                <w:szCs w:val="14"/>
+              </w:rPr>
+              <w:t>2. Sekretaris Kementerian Koordinator - Agung Kuswandono</w:t>
             </w:r>
           </w:p>
         </w:tc>
@@ -1245,7 +1365,7 @@
         </mc:Choice>
         <mc:Fallback>
           <w:pict>
-            <v:line w14:anchorId="088C60C2" id="Straight Connector 2" o:spid="_x0000_s1026" style="position:absolute;z-index:251659264;visibility:visible;mso-wrap-style:square;mso-height-percent:0;mso-wrap-distance-left:9pt;mso-wrap-distance-top:0;mso-wrap-distance-right:9pt;mso-wrap-distance-bottom:0;mso-position-horizontal:absolute;mso-position-horizontal-relative:text;mso-position-vertical:absolute;mso-position-vertical-relative:text;mso-height-percent:0;mso-height-relative:margin" from="-6.45pt,12pt" to="469.8pt,12pt" o:gfxdata="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" strokecolor="black [3213]" strokeweight="3.5pt">
+            <v:line w14:anchorId="222F06E3" id="Straight Connector 2" o:spid="_x0000_s1026" style="position:absolute;z-index:251659264;visibility:visible;mso-wrap-style:square;mso-height-percent:0;mso-wrap-distance-left:9pt;mso-wrap-distance-top:0;mso-wrap-distance-right:9pt;mso-wrap-distance-bottom:0;mso-position-horizontal:absolute;mso-position-horizontal-relative:text;mso-position-vertical:absolute;mso-position-vertical-relative:text;mso-height-percent:0;mso-height-relative:margin" from="-6.45pt,12pt" to="469.8pt,12pt" o:gfxdata="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" strokecolor="black [3213]" strokeweight="3.5pt">
               <v:stroke linestyle="thinThick"/>
             </v:line>
           </w:pict>
@@ -2554,7 +2674,7 @@
 </file>
 
 <file path=customXml/itemProps1.xml><?xml version="1.0" encoding="utf-8"?>
-<ds:datastoreItem xmlns:ds="http://schemas.openxmlformats.org/officeDocument/2006/customXml" ds:itemID="{FD05B8EB-3894-4734-9DDB-17BDD05332D8}">
+<ds:datastoreItem xmlns:ds="http://schemas.openxmlformats.org/officeDocument/2006/customXml" ds:itemID="{2D202F04-484A-4500-B04F-409ED7293ADC}">
   <ds:schemaRefs>
     <ds:schemaRef ds:uri="http://schemas.openxmlformats.org/officeDocument/2006/bibliography"/>
   </ds:schemaRefs>
